--- a/Prueba_Desafio_01_Git.docx
+++ b/Prueba_Desafio_01_Git.docx
@@ -95,7 +95,6 @@
         <w:rPr>
           <w:noProof/>
         </w:rPr>
-        <w:lastRenderedPageBreak/>
         <w:drawing>
           <wp:inline distT="0" distB="0" distL="0" distR="0" wp14:anchorId="35980045" wp14:editId="234F381A">
             <wp:extent cx="5324475" cy="5238750"/>
@@ -178,12 +177,266 @@
     </w:p>
     <w:p/>
     <w:p>
-      <w:pPr>
+      <w:r>
         <w:rPr>
-          <w:u w:val="single"/>
+          <w:noProof/>
         </w:rPr>
-      </w:pPr>
+        <w:drawing>
+          <wp:inline distT="0" distB="0" distL="0" distR="0" wp14:anchorId="03E3F4E0" wp14:editId="5B35DA17">
+            <wp:extent cx="4752975" cy="1990725"/>
+            <wp:effectExtent l="0" t="0" r="9525" b="9525"/>
+            <wp:docPr id="5" name="Imagen 5"/>
+            <wp:cNvGraphicFramePr>
+              <a:graphicFrameLocks xmlns:a="http://schemas.openxmlformats.org/drawingml/2006/main" noChangeAspect="1"/>
+            </wp:cNvGraphicFramePr>
+            <a:graphic xmlns:a="http://schemas.openxmlformats.org/drawingml/2006/main">
+              <a:graphicData uri="http://schemas.openxmlformats.org/drawingml/2006/picture">
+                <pic:pic xmlns:pic="http://schemas.openxmlformats.org/drawingml/2006/picture">
+                  <pic:nvPicPr>
+                    <pic:cNvPr id="1" name=""/>
+                    <pic:cNvPicPr/>
+                  </pic:nvPicPr>
+                  <pic:blipFill>
+                    <a:blip r:embed="rId8"/>
+                    <a:stretch>
+                      <a:fillRect/>
+                    </a:stretch>
+                  </pic:blipFill>
+                  <pic:spPr>
+                    <a:xfrm>
+                      <a:off x="0" y="0"/>
+                      <a:ext cx="4752975" cy="1990725"/>
+                    </a:xfrm>
+                    <a:prstGeom prst="rect">
+                      <a:avLst/>
+                    </a:prstGeom>
+                  </pic:spPr>
+                </pic:pic>
+              </a:graphicData>
+            </a:graphic>
+          </wp:inline>
+        </w:drawing>
+      </w:r>
     </w:p>
+    <w:p/>
+    <w:p>
+      <w:r>
+        <w:rPr>
+          <w:noProof/>
+        </w:rPr>
+        <w:drawing>
+          <wp:inline distT="0" distB="0" distL="0" distR="0" wp14:anchorId="3BFC7E58" wp14:editId="6087D593">
+            <wp:extent cx="4600575" cy="2247900"/>
+            <wp:effectExtent l="0" t="0" r="9525" b="0"/>
+            <wp:docPr id="7" name="Imagen 7"/>
+            <wp:cNvGraphicFramePr>
+              <a:graphicFrameLocks xmlns:a="http://schemas.openxmlformats.org/drawingml/2006/main" noChangeAspect="1"/>
+            </wp:cNvGraphicFramePr>
+            <a:graphic xmlns:a="http://schemas.openxmlformats.org/drawingml/2006/main">
+              <a:graphicData uri="http://schemas.openxmlformats.org/drawingml/2006/picture">
+                <pic:pic xmlns:pic="http://schemas.openxmlformats.org/drawingml/2006/picture">
+                  <pic:nvPicPr>
+                    <pic:cNvPr id="1" name=""/>
+                    <pic:cNvPicPr/>
+                  </pic:nvPicPr>
+                  <pic:blipFill>
+                    <a:blip r:embed="rId9"/>
+                    <a:stretch>
+                      <a:fillRect/>
+                    </a:stretch>
+                  </pic:blipFill>
+                  <pic:spPr>
+                    <a:xfrm>
+                      <a:off x="0" y="0"/>
+                      <a:ext cx="4600575" cy="2247900"/>
+                    </a:xfrm>
+                    <a:prstGeom prst="rect">
+                      <a:avLst/>
+                    </a:prstGeom>
+                  </pic:spPr>
+                </pic:pic>
+              </a:graphicData>
+            </a:graphic>
+          </wp:inline>
+        </w:drawing>
+      </w:r>
+    </w:p>
+    <w:p/>
+    <w:p>
+      <w:r>
+        <w:rPr>
+          <w:noProof/>
+        </w:rPr>
+        <w:drawing>
+          <wp:inline distT="0" distB="0" distL="0" distR="0" wp14:anchorId="56195FE9" wp14:editId="268162FC">
+            <wp:extent cx="4476750" cy="2533650"/>
+            <wp:effectExtent l="0" t="0" r="0" b="0"/>
+            <wp:docPr id="8" name="Imagen 8"/>
+            <wp:cNvGraphicFramePr>
+              <a:graphicFrameLocks xmlns:a="http://schemas.openxmlformats.org/drawingml/2006/main" noChangeAspect="1"/>
+            </wp:cNvGraphicFramePr>
+            <a:graphic xmlns:a="http://schemas.openxmlformats.org/drawingml/2006/main">
+              <a:graphicData uri="http://schemas.openxmlformats.org/drawingml/2006/picture">
+                <pic:pic xmlns:pic="http://schemas.openxmlformats.org/drawingml/2006/picture">
+                  <pic:nvPicPr>
+                    <pic:cNvPr id="1" name=""/>
+                    <pic:cNvPicPr/>
+                  </pic:nvPicPr>
+                  <pic:blipFill>
+                    <a:blip r:embed="rId10"/>
+                    <a:stretch>
+                      <a:fillRect/>
+                    </a:stretch>
+                  </pic:blipFill>
+                  <pic:spPr>
+                    <a:xfrm>
+                      <a:off x="0" y="0"/>
+                      <a:ext cx="4476750" cy="2533650"/>
+                    </a:xfrm>
+                    <a:prstGeom prst="rect">
+                      <a:avLst/>
+                    </a:prstGeom>
+                  </pic:spPr>
+                </pic:pic>
+              </a:graphicData>
+            </a:graphic>
+          </wp:inline>
+        </w:drawing>
+      </w:r>
+    </w:p>
+    <w:p/>
+    <w:p>
+      <w:r>
+        <w:rPr>
+          <w:noProof/>
+        </w:rPr>
+        <w:drawing>
+          <wp:inline distT="0" distB="0" distL="0" distR="0" wp14:anchorId="4CBF2241" wp14:editId="5B92071B">
+            <wp:extent cx="5400040" cy="2412365"/>
+            <wp:effectExtent l="0" t="0" r="0" b="6985"/>
+            <wp:docPr id="9" name="Imagen 9"/>
+            <wp:cNvGraphicFramePr>
+              <a:graphicFrameLocks xmlns:a="http://schemas.openxmlformats.org/drawingml/2006/main" noChangeAspect="1"/>
+            </wp:cNvGraphicFramePr>
+            <a:graphic xmlns:a="http://schemas.openxmlformats.org/drawingml/2006/main">
+              <a:graphicData uri="http://schemas.openxmlformats.org/drawingml/2006/picture">
+                <pic:pic xmlns:pic="http://schemas.openxmlformats.org/drawingml/2006/picture">
+                  <pic:nvPicPr>
+                    <pic:cNvPr id="1" name=""/>
+                    <pic:cNvPicPr/>
+                  </pic:nvPicPr>
+                  <pic:blipFill>
+                    <a:blip r:embed="rId11"/>
+                    <a:stretch>
+                      <a:fillRect/>
+                    </a:stretch>
+                  </pic:blipFill>
+                  <pic:spPr>
+                    <a:xfrm>
+                      <a:off x="0" y="0"/>
+                      <a:ext cx="5400040" cy="2412365"/>
+                    </a:xfrm>
+                    <a:prstGeom prst="rect">
+                      <a:avLst/>
+                    </a:prstGeom>
+                  </pic:spPr>
+                </pic:pic>
+              </a:graphicData>
+            </a:graphic>
+          </wp:inline>
+        </w:drawing>
+      </w:r>
+    </w:p>
+    <w:p/>
+    <w:p>
+      <w:r>
+        <w:rPr>
+          <w:noProof/>
+        </w:rPr>
+        <w:drawing>
+          <wp:inline distT="0" distB="0" distL="0" distR="0" wp14:anchorId="0C277B71" wp14:editId="61B74F5A">
+            <wp:extent cx="5400040" cy="2117090"/>
+            <wp:effectExtent l="0" t="0" r="0" b="0"/>
+            <wp:docPr id="6" name="Imagen 6"/>
+            <wp:cNvGraphicFramePr>
+              <a:graphicFrameLocks xmlns:a="http://schemas.openxmlformats.org/drawingml/2006/main" noChangeAspect="1"/>
+            </wp:cNvGraphicFramePr>
+            <a:graphic xmlns:a="http://schemas.openxmlformats.org/drawingml/2006/main">
+              <a:graphicData uri="http://schemas.openxmlformats.org/drawingml/2006/picture">
+                <pic:pic xmlns:pic="http://schemas.openxmlformats.org/drawingml/2006/picture">
+                  <pic:nvPicPr>
+                    <pic:cNvPr id="1" name=""/>
+                    <pic:cNvPicPr/>
+                  </pic:nvPicPr>
+                  <pic:blipFill>
+                    <a:blip r:embed="rId12"/>
+                    <a:stretch>
+                      <a:fillRect/>
+                    </a:stretch>
+                  </pic:blipFill>
+                  <pic:spPr>
+                    <a:xfrm>
+                      <a:off x="0" y="0"/>
+                      <a:ext cx="5400040" cy="2117090"/>
+                    </a:xfrm>
+                    <a:prstGeom prst="rect">
+                      <a:avLst/>
+                    </a:prstGeom>
+                  </pic:spPr>
+                </pic:pic>
+              </a:graphicData>
+            </a:graphic>
+          </wp:inline>
+        </w:drawing>
+      </w:r>
+    </w:p>
+    <w:p/>
+    <w:p>
+      <w:r>
+        <w:rPr>
+          <w:noProof/>
+        </w:rPr>
+        <w:drawing>
+          <wp:inline distT="0" distB="0" distL="0" distR="0" wp14:anchorId="506C1D77" wp14:editId="5EB33C0A">
+            <wp:extent cx="1933575" cy="361950"/>
+            <wp:effectExtent l="0" t="0" r="9525" b="0"/>
+            <wp:docPr id="10" name="Imagen 10"/>
+            <wp:cNvGraphicFramePr>
+              <a:graphicFrameLocks xmlns:a="http://schemas.openxmlformats.org/drawingml/2006/main" noChangeAspect="1"/>
+            </wp:cNvGraphicFramePr>
+            <a:graphic xmlns:a="http://schemas.openxmlformats.org/drawingml/2006/main">
+              <a:graphicData uri="http://schemas.openxmlformats.org/drawingml/2006/picture">
+                <pic:pic xmlns:pic="http://schemas.openxmlformats.org/drawingml/2006/picture">
+                  <pic:nvPicPr>
+                    <pic:cNvPr id="1" name=""/>
+                    <pic:cNvPicPr/>
+                  </pic:nvPicPr>
+                  <pic:blipFill>
+                    <a:blip r:embed="rId13"/>
+                    <a:stretch>
+                      <a:fillRect/>
+                    </a:stretch>
+                  </pic:blipFill>
+                  <pic:spPr>
+                    <a:xfrm>
+                      <a:off x="0" y="0"/>
+                      <a:ext cx="1933575" cy="361950"/>
+                    </a:xfrm>
+                    <a:prstGeom prst="rect">
+                      <a:avLst/>
+                    </a:prstGeom>
+                  </pic:spPr>
+                </pic:pic>
+              </a:graphicData>
+            </a:graphic>
+          </wp:inline>
+        </w:drawing>
+      </w:r>
+    </w:p>
+    <w:p/>
+    <w:p/>
+    <w:p/>
+    <w:p/>
     <w:sectPr>
       <w:pgSz w:w="11906" w:h="16838"/>
       <w:pgMar w:top="1417" w:right="1701" w:bottom="1417" w:left="1701" w:header="708" w:footer="708" w:gutter="0"/>
